--- a/EXEMPLU EP INF GEN.docx
+++ b/EXEMPLU EP INF GEN.docx
@@ -3739,7 +3739,6 @@
                 <w:szCs w:val="24"/>
                 <w:lang w:val="ro-RO" w:eastAsia="ru-RU"/>
               </w:rPr>
-              <w:lastRenderedPageBreak/>
               <w:t>V1.Nr8.</w:t>
             </w:r>
           </w:p>
@@ -6721,7 +6720,7 @@
           </mc:Choice>
           <mc:Fallback>
             <w:pict>
-              <v:shapetype w14:anchorId="58DBC4F0" id="_x0000_t32" coordsize="21600,21600" o:spt="32" o:oned="t" path="m,l21600,21600e" filled="f">
+              <v:shapetype w14:anchorId="5CC48ADA" id="_x0000_t32" coordsize="21600,21600" o:spt="32" o:oned="t" path="m,l21600,21600e" filled="f">
                 <v:path arrowok="t" fillok="f" o:connecttype="none"/>
                 <o:lock v:ext="edit" shapetype="t"/>
               </v:shapetype>
@@ -7999,7 +7998,6 @@
           <w:szCs w:val="24"/>
           <w:lang w:val="ro-RO" w:eastAsia="ru-RU"/>
         </w:rPr>
-        <w:lastRenderedPageBreak/>
         <w:t>+73</w:t>
       </w:r>
       <w:r>
@@ -12875,7 +12873,6 @@
           <w:szCs w:val="24"/>
           <w:lang w:val="ro-RO" w:eastAsia="ru-RU"/>
         </w:rPr>
-        <w:lastRenderedPageBreak/>
         <w:t>24.02.2022</w:t>
       </w:r>
     </w:p>
@@ -13197,11 +13194,7 @@
           </mc:Choice>
           <mc:Fallback>
             <w:pict>
-              <v:shapetype w14:anchorId="66E8E43C" id="_x0000_t32" coordsize="21600,21600" o:spt="32" o:oned="t" path="m,l21600,21600e" filled="f">
-                <v:path arrowok="t" fillok="f" o:connecttype="none"/>
-                <o:lock v:ext="edit" shapetype="t"/>
-              </v:shapetype>
-              <v:shape id="Прямая со стрелкой 2" o:spid="_x0000_s1026" type="#_x0000_t32" style="position:absolute;margin-left:101.85pt;margin-top:13.05pt;width:3.6pt;height:105pt;flip:x y;z-index:251660288;visibility:visible;mso-wrap-style:square;mso-width-percent:0;mso-wrap-distance-left:9pt;mso-wrap-distance-top:0;mso-wrap-distance-right:9pt;mso-wrap-distance-bottom:0;mso-position-horizontal:absolute;mso-position-horizontal-relative:text;mso-position-vertical:absolute;mso-position-vertical-relative:text;mso-width-percent:0;mso-width-relative:margin" o:gfxdata="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" strokecolor="#ed7d31 [3205]" strokeweight=".5pt">
+              <v:shape w14:anchorId="4B222166" id="Прямая со стрелкой 2" o:spid="_x0000_s1026" type="#_x0000_t32" style="position:absolute;margin-left:101.85pt;margin-top:13.05pt;width:3.6pt;height:105pt;flip:x y;z-index:251660288;visibility:visible;mso-wrap-style:square;mso-width-percent:0;mso-wrap-distance-left:9pt;mso-wrap-distance-top:0;mso-wrap-distance-right:9pt;mso-wrap-distance-bottom:0;mso-position-horizontal:absolute;mso-position-horizontal-relative:text;mso-position-vertical:absolute;mso-position-vertical-relative:text;mso-width-percent:0;mso-width-relative:margin" o:gfxdata="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" strokecolor="#ed7d31 [3205]" strokeweight=".5pt">
                 <v:stroke endarrow="block" joinstyle="miter"/>
               </v:shape>
             </w:pict>
@@ -17280,7 +17273,6 @@
           <w:szCs w:val="32"/>
           <w:lang w:val="ro-RO" w:eastAsia="ru-RU"/>
         </w:rPr>
-        <w:lastRenderedPageBreak/>
         <w:t xml:space="preserve">Ex. 3 </w:t>
       </w:r>
     </w:p>
@@ -18340,25 +18332,7 @@
           <w:szCs w:val="24"/>
           <w:lang w:val="ro-RO" w:eastAsia="ru-RU"/>
         </w:rPr>
-        <w:t xml:space="preserve">Pasul 4: Aflam codul </w:t>
-      </w:r>
-      <w:r>
-        <w:rPr>
-          <w:rFonts w:ascii="Times New Roman" w:eastAsia="Times New Roman" w:hAnsi="Times New Roman" w:cs="Times New Roman"/>
-          <w:sz w:val="24"/>
-          <w:szCs w:val="24"/>
-          <w:lang w:val="ro-RO" w:eastAsia="ru-RU"/>
-        </w:rPr>
-        <w:t>complementar</w:t>
-      </w:r>
-      <w:r>
-        <w:rPr>
-          <w:rFonts w:ascii="Times New Roman" w:eastAsia="Times New Roman" w:hAnsi="Times New Roman" w:cs="Times New Roman"/>
-          <w:sz w:val="24"/>
-          <w:szCs w:val="24"/>
-          <w:lang w:val="ro-RO" w:eastAsia="ru-RU"/>
-        </w:rPr>
-        <w:t xml:space="preserve"> prin adunarea cifrei unu la bitul cel mai putin semnificat</w:t>
+        <w:t>Pasul 4: Aflam codul complementar prin adunarea cifrei unu la bitul cel mai putin semnificat</w:t>
       </w:r>
     </w:p>
     <w:p>
@@ -19250,25 +19224,7 @@
           <w:szCs w:val="24"/>
           <w:lang w:val="ro-RO" w:eastAsia="ru-RU"/>
         </w:rPr>
-        <w:t xml:space="preserve">In rezultat obtinem codul </w:t>
-      </w:r>
-      <w:r>
-        <w:rPr>
-          <w:rFonts w:ascii="Times New Roman" w:eastAsia="Times New Roman" w:hAnsi="Times New Roman" w:cs="Times New Roman"/>
-          <w:sz w:val="24"/>
-          <w:szCs w:val="24"/>
-          <w:lang w:val="ro-RO" w:eastAsia="ru-RU"/>
-        </w:rPr>
-        <w:t>complementar</w:t>
-      </w:r>
-      <w:r>
-        <w:rPr>
-          <w:rFonts w:ascii="Times New Roman" w:eastAsia="Times New Roman" w:hAnsi="Times New Roman" w:cs="Times New Roman"/>
-          <w:sz w:val="24"/>
-          <w:szCs w:val="24"/>
-          <w:lang w:val="ro-RO" w:eastAsia="ru-RU"/>
-        </w:rPr>
-        <w:t xml:space="preserve"> al numarului -41</w:t>
+        <w:t>In rezultat obtinem codul complementar al numarului -41</w:t>
       </w:r>
       <w:r>
         <w:rPr>
@@ -19394,34 +19350,7 @@
           <w:szCs w:val="24"/>
           <w:lang w:val="ro-RO" w:eastAsia="ru-RU"/>
         </w:rPr>
-        <w:t xml:space="preserve">Sa se reprezinte nr </w:t>
-      </w:r>
-      <w:r>
-        <w:rPr>
-          <w:rFonts w:ascii="Times New Roman" w:eastAsia="Times New Roman" w:hAnsi="Times New Roman" w:cs="Times New Roman"/>
-          <w:sz w:val="24"/>
-          <w:szCs w:val="24"/>
-          <w:lang w:val="ro-RO" w:eastAsia="ru-RU"/>
-        </w:rPr>
-        <w:t>2421</w:t>
-      </w:r>
-      <w:r>
-        <w:rPr>
-          <w:rFonts w:ascii="Times New Roman" w:eastAsia="Times New Roman" w:hAnsi="Times New Roman" w:cs="Times New Roman"/>
-          <w:sz w:val="24"/>
-          <w:szCs w:val="24"/>
-          <w:lang w:val="ro-RO" w:eastAsia="ru-RU"/>
-        </w:rPr>
-        <w:t xml:space="preserve"> </w:t>
-      </w:r>
-      <w:r>
-        <w:rPr>
-          <w:rFonts w:ascii="Times New Roman" w:eastAsia="Times New Roman" w:hAnsi="Times New Roman" w:cs="Times New Roman"/>
-          <w:sz w:val="24"/>
-          <w:szCs w:val="24"/>
-          <w:lang w:val="ro-RO" w:eastAsia="ru-RU"/>
-        </w:rPr>
-        <w:t>numarul A3,4</w:t>
+        <w:t>Sa se reprezinte nr 2421 numarul A3,4</w:t>
       </w:r>
       <w:r>
         <w:rPr>
@@ -19501,11 +19430,22 @@
         <w:spacing w:after="0" w:line="240" w:lineRule="auto"/>
         <w:rPr>
           <w:rFonts w:ascii="Times New Roman" w:eastAsia="Times New Roman" w:hAnsi="Times New Roman" w:cs="Times New Roman"/>
-          <w:sz w:val="24"/>
-          <w:szCs w:val="24"/>
-          <w:lang w:val="ro-RO" w:eastAsia="ru-RU"/>
-        </w:rPr>
-      </w:pPr>
+          <w:color w:val="FF0000"/>
+          <w:sz w:val="24"/>
+          <w:szCs w:val="24"/>
+          <w:lang w:val="ro-RO" w:eastAsia="ru-RU"/>
+        </w:rPr>
+      </w:pPr>
+      <w:r>
+        <w:rPr>
+          <w:rFonts w:ascii="Times New Roman" w:eastAsia="Times New Roman" w:hAnsi="Times New Roman" w:cs="Times New Roman"/>
+          <w:color w:val="FF0000"/>
+          <w:sz w:val="24"/>
+          <w:szCs w:val="24"/>
+          <w:lang w:val="ro-RO" w:eastAsia="ru-RU"/>
+        </w:rPr>
+        <w:t>Переводим число в десятичную систему (При переводе чисел из любого основания в десятичное будет применяться формула развития числа)</w:t>
+      </w:r>
     </w:p>
     <w:p>
       <w:pPr>
@@ -19545,7 +19485,7 @@
           <w:rFonts w:ascii="Times New Roman" w:eastAsia="Times New Roman" w:hAnsi="Times New Roman" w:cs="Times New Roman"/>
           <w:sz w:val="24"/>
           <w:szCs w:val="24"/>
-          <w:lang w:val="ro-RO" w:eastAsia="ru-RU"/>
+          <w:lang w:eastAsia="ru-RU"/>
         </w:rPr>
       </w:pPr>
       <w:r>
@@ -19639,9 +19579,9 @@
           <w:sz w:val="24"/>
           <w:szCs w:val="24"/>
           <w:vertAlign w:val="subscript"/>
-          <w:lang w:val="ro-RO" w:eastAsia="ru-RU"/>
-        </w:rPr>
-        <w:t>25</w:t>
+          <w:lang w:eastAsia="ru-RU"/>
+        </w:rPr>
+        <w:t>10</w:t>
       </w:r>
     </w:p>
     <w:p>
@@ -19673,6 +19613,28 @@
           <w:lang w:val="ro-RO" w:eastAsia="ru-RU"/>
         </w:rPr>
         <w:t>Conform tabelului de codificare pentru codurile zecima-binare vom codifica fiecare cifra zecimala cu cuvintul de cod 2421 corespunzator.</w:t>
+      </w:r>
+    </w:p>
+    <w:p>
+      <w:pPr>
+        <w:spacing w:after="0" w:line="240" w:lineRule="auto"/>
+        <w:rPr>
+          <w:rFonts w:ascii="Times New Roman" w:eastAsia="Times New Roman" w:hAnsi="Times New Roman" w:cs="Times New Roman"/>
+          <w:color w:val="FF0000"/>
+          <w:sz w:val="24"/>
+          <w:szCs w:val="24"/>
+          <w:lang w:val="ro-RO" w:eastAsia="ru-RU"/>
+        </w:rPr>
+      </w:pPr>
+      <w:r>
+        <w:rPr>
+          <w:rFonts w:ascii="Times New Roman" w:eastAsia="Times New Roman" w:hAnsi="Times New Roman" w:cs="Times New Roman"/>
+          <w:color w:val="FF0000"/>
+          <w:sz w:val="24"/>
+          <w:szCs w:val="24"/>
+          <w:lang w:val="ro-RO" w:eastAsia="ru-RU"/>
+        </w:rPr>
+        <w:t>Согласно таблице кодирования двоично-десятичных кодов мы будем кодировать каждую десятичную цифру соответствующим кодовым словом 2421.</w:t>
       </w:r>
     </w:p>
     <w:p>
@@ -19879,17 +19841,7 @@
           <w:vertAlign w:val="subscript"/>
           <w:lang w:val="ro-RO" w:eastAsia="ru-RU"/>
         </w:rPr>
-        <w:t>8</w:t>
-      </w:r>
-      <w:r>
-        <w:rPr>
-          <w:rFonts w:ascii="Times New Roman" w:eastAsia="Times New Roman" w:hAnsi="Times New Roman" w:cs="Times New Roman"/>
-          <w:sz w:val="24"/>
-          <w:szCs w:val="24"/>
-          <w:vertAlign w:val="subscript"/>
-          <w:lang w:val="ro-RO" w:eastAsia="ru-RU"/>
-        </w:rPr>
-        <w:t xml:space="preserve"> </w:t>
+        <w:t xml:space="preserve">8 </w:t>
       </w:r>
       <w:r>
         <w:rPr>
@@ -20082,7 +20034,6 @@
           <w:szCs w:val="32"/>
           <w:lang w:val="ro-RO" w:eastAsia="ru-RU"/>
         </w:rPr>
-        <w:lastRenderedPageBreak/>
         <w:t>Ex. 6</w:t>
       </w:r>
     </w:p>
@@ -20103,44 +20054,176 @@
           <w:szCs w:val="24"/>
           <w:lang w:val="ro-RO" w:eastAsia="ru-RU"/>
         </w:rPr>
-        <w:t>Sa se realizeze conversia n</w:t>
-      </w:r>
-      <w:r>
-        <w:rPr>
-          <w:rFonts w:ascii="Times New Roman" w:eastAsia="Times New Roman" w:hAnsi="Times New Roman" w:cs="Times New Roman"/>
-          <w:sz w:val="24"/>
-          <w:szCs w:val="24"/>
-          <w:lang w:val="ro-RO" w:eastAsia="ru-RU"/>
-        </w:rPr>
-        <w:t>uma</w:t>
-      </w:r>
-      <w:r>
-        <w:rPr>
-          <w:rFonts w:ascii="Times New Roman" w:eastAsia="Times New Roman" w:hAnsi="Times New Roman" w:cs="Times New Roman"/>
-          <w:sz w:val="24"/>
-          <w:szCs w:val="24"/>
-          <w:lang w:val="ro-RO" w:eastAsia="ru-RU"/>
-        </w:rPr>
-        <w:t>r</w:t>
-      </w:r>
-      <w:r>
-        <w:rPr>
-          <w:rFonts w:ascii="Times New Roman" w:eastAsia="Times New Roman" w:hAnsi="Times New Roman" w:cs="Times New Roman"/>
-          <w:sz w:val="24"/>
-          <w:szCs w:val="24"/>
-          <w:lang w:val="ro-RO" w:eastAsia="ru-RU"/>
-        </w:rPr>
-        <w:t>ukui</w:t>
-      </w:r>
-      <w:r>
-        <w:rPr>
-          <w:rFonts w:ascii="Times New Roman" w:eastAsia="Times New Roman" w:hAnsi="Times New Roman" w:cs="Times New Roman"/>
-          <w:sz w:val="24"/>
-          <w:szCs w:val="24"/>
-          <w:lang w:val="ro-RO" w:eastAsia="ru-RU"/>
+        <w:t>Sa se realizeze conversia numarukui A37,ED</w:t>
+      </w:r>
+      <w:r>
+        <w:rPr>
+          <w:rFonts w:ascii="Times New Roman" w:eastAsia="Times New Roman" w:hAnsi="Times New Roman" w:cs="Times New Roman"/>
+          <w:sz w:val="24"/>
+          <w:szCs w:val="24"/>
+          <w:vertAlign w:val="subscript"/>
+          <w:lang w:val="ro-RO" w:eastAsia="ru-RU"/>
+        </w:rPr>
+        <w:t>16</w:t>
+      </w:r>
+      <w:r>
+        <w:rPr>
+          <w:rFonts w:ascii="Times New Roman" w:eastAsia="Times New Roman" w:hAnsi="Times New Roman" w:cs="Times New Roman"/>
+          <w:sz w:val="24"/>
+          <w:szCs w:val="24"/>
+          <w:lang w:val="ro-RO" w:eastAsia="ru-RU"/>
+        </w:rPr>
+        <w:t xml:space="preserve"> in octal</w:t>
+      </w:r>
+    </w:p>
+    <w:p>
+      <w:pPr>
+        <w:spacing w:after="0" w:line="240" w:lineRule="auto"/>
+        <w:rPr>
+          <w:rFonts w:ascii="Times New Roman" w:eastAsia="Times New Roman" w:hAnsi="Times New Roman" w:cs="Times New Roman"/>
+          <w:sz w:val="24"/>
+          <w:szCs w:val="24"/>
+          <w:lang w:val="ro-RO" w:eastAsia="ru-RU"/>
+        </w:rPr>
+      </w:pPr>
+    </w:p>
+    <w:p>
+      <w:pPr>
+        <w:spacing w:after="0" w:line="240" w:lineRule="auto"/>
+        <w:rPr>
+          <w:rFonts w:ascii="Times New Roman" w:eastAsia="Times New Roman" w:hAnsi="Times New Roman" w:cs="Times New Roman"/>
+          <w:sz w:val="24"/>
+          <w:szCs w:val="24"/>
+          <w:lang w:val="en-US" w:eastAsia="ru-RU"/>
+        </w:rPr>
+      </w:pPr>
+      <w:r>
+        <w:rPr>
+          <w:rFonts w:ascii="Times New Roman" w:eastAsia="Times New Roman" w:hAnsi="Times New Roman" w:cs="Times New Roman"/>
+          <w:sz w:val="24"/>
+          <w:szCs w:val="24"/>
+          <w:lang w:val="ro-RO" w:eastAsia="ru-RU"/>
+        </w:rPr>
+        <w:t>Pasul 1: Vom aplica metoda substitutie directe.</w:t>
+      </w:r>
+      <w:r>
+        <w:rPr>
+          <w:rFonts w:ascii="Times New Roman" w:eastAsia="Times New Roman" w:hAnsi="Times New Roman" w:cs="Times New Roman"/>
+          <w:sz w:val="24"/>
+          <w:szCs w:val="24"/>
+          <w:lang w:val="en-US" w:eastAsia="ru-RU"/>
         </w:rPr>
         <w:t xml:space="preserve"> </w:t>
       </w:r>
+      <w:proofErr w:type="spellStart"/>
+      <w:r>
+        <w:rPr>
+          <w:rFonts w:ascii="Times New Roman" w:eastAsia="Times New Roman" w:hAnsi="Times New Roman" w:cs="Times New Roman"/>
+          <w:color w:val="FF0000"/>
+          <w:sz w:val="24"/>
+          <w:szCs w:val="24"/>
+          <w:lang w:val="en-US" w:eastAsia="ru-RU"/>
+        </w:rPr>
+        <w:t>Применим</w:t>
+      </w:r>
+      <w:proofErr w:type="spellEnd"/>
+      <w:r>
+        <w:rPr>
+          <w:rFonts w:ascii="Times New Roman" w:eastAsia="Times New Roman" w:hAnsi="Times New Roman" w:cs="Times New Roman"/>
+          <w:color w:val="FF0000"/>
+          <w:sz w:val="24"/>
+          <w:szCs w:val="24"/>
+          <w:lang w:val="en-US" w:eastAsia="ru-RU"/>
+        </w:rPr>
+        <w:t xml:space="preserve"> </w:t>
+      </w:r>
+      <w:proofErr w:type="spellStart"/>
+      <w:r>
+        <w:rPr>
+          <w:rFonts w:ascii="Times New Roman" w:eastAsia="Times New Roman" w:hAnsi="Times New Roman" w:cs="Times New Roman"/>
+          <w:color w:val="FF0000"/>
+          <w:sz w:val="24"/>
+          <w:szCs w:val="24"/>
+          <w:lang w:val="en-US" w:eastAsia="ru-RU"/>
+        </w:rPr>
+        <w:t>метод</w:t>
+      </w:r>
+      <w:proofErr w:type="spellEnd"/>
+      <w:r>
+        <w:rPr>
+          <w:rFonts w:ascii="Times New Roman" w:eastAsia="Times New Roman" w:hAnsi="Times New Roman" w:cs="Times New Roman"/>
+          <w:color w:val="FF0000"/>
+          <w:sz w:val="24"/>
+          <w:szCs w:val="24"/>
+          <w:lang w:val="en-US" w:eastAsia="ru-RU"/>
+        </w:rPr>
+        <w:t xml:space="preserve"> </w:t>
+      </w:r>
+      <w:proofErr w:type="spellStart"/>
+      <w:r>
+        <w:rPr>
+          <w:rFonts w:ascii="Times New Roman" w:eastAsia="Times New Roman" w:hAnsi="Times New Roman" w:cs="Times New Roman"/>
+          <w:color w:val="FF0000"/>
+          <w:sz w:val="24"/>
+          <w:szCs w:val="24"/>
+          <w:lang w:val="en-US" w:eastAsia="ru-RU"/>
+        </w:rPr>
+        <w:t>прямой</w:t>
+      </w:r>
+      <w:proofErr w:type="spellEnd"/>
+      <w:r>
+        <w:rPr>
+          <w:rFonts w:ascii="Times New Roman" w:eastAsia="Times New Roman" w:hAnsi="Times New Roman" w:cs="Times New Roman"/>
+          <w:color w:val="FF0000"/>
+          <w:sz w:val="24"/>
+          <w:szCs w:val="24"/>
+          <w:lang w:val="en-US" w:eastAsia="ru-RU"/>
+        </w:rPr>
+        <w:t xml:space="preserve"> </w:t>
+      </w:r>
+      <w:proofErr w:type="spellStart"/>
+      <w:r>
+        <w:rPr>
+          <w:rFonts w:ascii="Times New Roman" w:eastAsia="Times New Roman" w:hAnsi="Times New Roman" w:cs="Times New Roman"/>
+          <w:color w:val="FF0000"/>
+          <w:sz w:val="24"/>
+          <w:szCs w:val="24"/>
+          <w:lang w:val="en-US" w:eastAsia="ru-RU"/>
+        </w:rPr>
+        <w:t>подстановки</w:t>
+      </w:r>
+      <w:proofErr w:type="spellEnd"/>
+      <w:r>
+        <w:rPr>
+          <w:rFonts w:ascii="Times New Roman" w:eastAsia="Times New Roman" w:hAnsi="Times New Roman" w:cs="Times New Roman"/>
+          <w:sz w:val="24"/>
+          <w:szCs w:val="24"/>
+          <w:lang w:val="en-US" w:eastAsia="ru-RU"/>
+        </w:rPr>
+        <w:t>.</w:t>
+      </w:r>
+    </w:p>
+    <w:p>
+      <w:pPr>
+        <w:spacing w:after="0" w:line="240" w:lineRule="auto"/>
+        <w:rPr>
+          <w:rFonts w:ascii="Times New Roman" w:eastAsia="Times New Roman" w:hAnsi="Times New Roman" w:cs="Times New Roman"/>
+          <w:sz w:val="24"/>
+          <w:szCs w:val="24"/>
+          <w:lang w:val="ro-RO" w:eastAsia="ru-RU"/>
+        </w:rPr>
+      </w:pPr>
+    </w:p>
+    <w:p>
+      <w:pPr>
+        <w:spacing w:after="0" w:line="480" w:lineRule="auto"/>
+        <w:rPr>
+          <w:rFonts w:ascii="Times New Roman" w:eastAsia="Times New Roman" w:hAnsi="Times New Roman" w:cs="Times New Roman"/>
+          <w:sz w:val="24"/>
+          <w:szCs w:val="24"/>
+          <w:lang w:val="ro-RO" w:eastAsia="ru-RU"/>
+        </w:rPr>
+      </w:pPr>
       <w:r>
         <w:rPr>
           <w:rFonts w:ascii="Times New Roman" w:eastAsia="Times New Roman" w:hAnsi="Times New Roman" w:cs="Times New Roman"/>
@@ -20167,59 +20250,27 @@
           <w:szCs w:val="24"/>
           <w:lang w:val="ro-RO" w:eastAsia="ru-RU"/>
         </w:rPr>
-        <w:t xml:space="preserve"> in </w:t>
-      </w:r>
-      <w:r>
-        <w:rPr>
-          <w:rFonts w:ascii="Times New Roman" w:eastAsia="Times New Roman" w:hAnsi="Times New Roman" w:cs="Times New Roman"/>
-          <w:sz w:val="24"/>
-          <w:szCs w:val="24"/>
-          <w:lang w:val="ro-RO" w:eastAsia="ru-RU"/>
-        </w:rPr>
-        <w:t>octal</w:t>
-      </w:r>
-    </w:p>
-    <w:p>
-      <w:pPr>
-        <w:spacing w:after="0" w:line="240" w:lineRule="auto"/>
-        <w:rPr>
-          <w:rFonts w:ascii="Times New Roman" w:eastAsia="Times New Roman" w:hAnsi="Times New Roman" w:cs="Times New Roman"/>
-          <w:sz w:val="24"/>
-          <w:szCs w:val="24"/>
-          <w:lang w:val="ro-RO" w:eastAsia="ru-RU"/>
-        </w:rPr>
-      </w:pPr>
-    </w:p>
-    <w:p>
-      <w:pPr>
-        <w:spacing w:after="0" w:line="240" w:lineRule="auto"/>
-        <w:rPr>
-          <w:rFonts w:ascii="Times New Roman" w:eastAsia="Times New Roman" w:hAnsi="Times New Roman" w:cs="Times New Roman"/>
-          <w:sz w:val="24"/>
-          <w:szCs w:val="24"/>
-          <w:lang w:val="ro-RO" w:eastAsia="ru-RU"/>
-        </w:rPr>
-      </w:pPr>
-      <w:r>
-        <w:rPr>
-          <w:rFonts w:ascii="Times New Roman" w:eastAsia="Times New Roman" w:hAnsi="Times New Roman" w:cs="Times New Roman"/>
-          <w:sz w:val="24"/>
-          <w:szCs w:val="24"/>
-          <w:lang w:val="ro-RO" w:eastAsia="ru-RU"/>
-        </w:rPr>
-        <w:t>Pasul 1: Vom aplica metoda substitutie directe.</w:t>
-      </w:r>
-    </w:p>
-    <w:p>
-      <w:pPr>
-        <w:spacing w:after="0" w:line="240" w:lineRule="auto"/>
-        <w:rPr>
-          <w:rFonts w:ascii="Times New Roman" w:eastAsia="Times New Roman" w:hAnsi="Times New Roman" w:cs="Times New Roman"/>
-          <w:sz w:val="24"/>
-          <w:szCs w:val="24"/>
-          <w:lang w:val="ro-RO" w:eastAsia="ru-RU"/>
-        </w:rPr>
-      </w:pPr>
+        <w:t xml:space="preserve"> = 1010 0011 0111</w:t>
+      </w:r>
+      <w:r>
+        <w:rPr>
+          <w:rFonts w:ascii="Times New Roman" w:eastAsia="Times New Roman" w:hAnsi="Times New Roman" w:cs="Times New Roman"/>
+          <w:sz w:val="24"/>
+          <w:szCs w:val="24"/>
+          <w:lang w:val="ro-RO" w:eastAsia="ru-RU"/>
+        </w:rPr>
+        <w:t>, 1110 1101</w:t>
+      </w:r>
+      <w:r>
+        <w:rPr>
+          <w:rFonts w:ascii="Times New Roman" w:eastAsia="Times New Roman" w:hAnsi="Times New Roman" w:cs="Times New Roman"/>
+          <w:sz w:val="24"/>
+          <w:szCs w:val="24"/>
+          <w:vertAlign w:val="subscript"/>
+          <w:lang w:val="ro-RO" w:eastAsia="ru-RU"/>
+        </w:rPr>
+        <w:t>2</w:t>
+      </w:r>
     </w:p>
     <w:p>
       <w:pPr>
@@ -20238,7 +20289,7 @@
           <w:szCs w:val="24"/>
           <w:lang w:val="ro-RO" w:eastAsia="ru-RU"/>
         </w:rPr>
-        <w:t>A37,ED</w:t>
+        <w:t>1010 0011 0111, 1110 1101</w:t>
       </w:r>
       <w:r>
         <w:rPr>
@@ -20248,75 +20299,7 @@
           <w:vertAlign w:val="subscript"/>
           <w:lang w:val="ro-RO" w:eastAsia="ru-RU"/>
         </w:rPr>
-        <w:t>16</w:t>
-      </w:r>
-      <w:r>
-        <w:rPr>
-          <w:rFonts w:ascii="Times New Roman" w:eastAsia="Times New Roman" w:hAnsi="Times New Roman" w:cs="Times New Roman"/>
-          <w:sz w:val="24"/>
-          <w:szCs w:val="24"/>
-          <w:lang w:val="ro-RO" w:eastAsia="ru-RU"/>
-        </w:rPr>
-        <w:t xml:space="preserve"> = 1010 0011 0111</w:t>
-      </w:r>
-      <w:r>
-        <w:rPr>
-          <w:rFonts w:ascii="Times New Roman" w:eastAsia="Times New Roman" w:hAnsi="Times New Roman" w:cs="Times New Roman"/>
-          <w:sz w:val="24"/>
-          <w:szCs w:val="24"/>
-          <w:lang w:val="ro-RO" w:eastAsia="ru-RU"/>
-        </w:rPr>
-        <w:t>, 1110 1101</w:t>
-      </w:r>
-      <w:r>
-        <w:rPr>
-          <w:rFonts w:ascii="Times New Roman" w:eastAsia="Times New Roman" w:hAnsi="Times New Roman" w:cs="Times New Roman"/>
-          <w:sz w:val="24"/>
-          <w:szCs w:val="24"/>
-          <w:vertAlign w:val="subscript"/>
-          <w:lang w:val="ro-RO" w:eastAsia="ru-RU"/>
-        </w:rPr>
-        <w:t>2</w:t>
-      </w:r>
-    </w:p>
-    <w:p>
-      <w:pPr>
-        <w:spacing w:after="0" w:line="480" w:lineRule="auto"/>
-        <w:rPr>
-          <w:rFonts w:ascii="Times New Roman" w:eastAsia="Times New Roman" w:hAnsi="Times New Roman" w:cs="Times New Roman"/>
-          <w:sz w:val="24"/>
-          <w:szCs w:val="24"/>
-          <w:lang w:val="ro-RO" w:eastAsia="ru-RU"/>
-        </w:rPr>
-      </w:pPr>
-      <w:r>
-        <w:rPr>
-          <w:rFonts w:ascii="Times New Roman" w:eastAsia="Times New Roman" w:hAnsi="Times New Roman" w:cs="Times New Roman"/>
-          <w:sz w:val="24"/>
-          <w:szCs w:val="24"/>
-          <w:lang w:val="ro-RO" w:eastAsia="ru-RU"/>
-        </w:rPr>
-        <w:t>1010 0011 0111, 1110 1101</w:t>
-      </w:r>
-      <w:r>
-        <w:rPr>
-          <w:rFonts w:ascii="Times New Roman" w:eastAsia="Times New Roman" w:hAnsi="Times New Roman" w:cs="Times New Roman"/>
-          <w:sz w:val="24"/>
-          <w:szCs w:val="24"/>
-          <w:vertAlign w:val="subscript"/>
-          <w:lang w:val="ro-RO" w:eastAsia="ru-RU"/>
-        </w:rPr>
-        <w:t>2</w:t>
-      </w:r>
-      <w:r>
-        <w:rPr>
-          <w:rFonts w:ascii="Times New Roman" w:eastAsia="Times New Roman" w:hAnsi="Times New Roman" w:cs="Times New Roman"/>
-          <w:sz w:val="24"/>
-          <w:szCs w:val="24"/>
-          <w:vertAlign w:val="subscript"/>
-          <w:lang w:val="ro-RO" w:eastAsia="ru-RU"/>
-        </w:rPr>
-        <w:t xml:space="preserve"> </w:t>
+        <w:t xml:space="preserve">2 </w:t>
       </w:r>
       <w:r>
         <w:rPr>
@@ -20408,34 +20391,7 @@
           <w:szCs w:val="24"/>
           <w:lang w:val="ro-RO" w:eastAsia="ru-RU"/>
         </w:rPr>
-        <w:t>Sa se realizeze conversia nr 3</w:t>
-      </w:r>
-      <w:r>
-        <w:rPr>
-          <w:rFonts w:ascii="Times New Roman" w:eastAsia="Times New Roman" w:hAnsi="Times New Roman" w:cs="Times New Roman"/>
-          <w:sz w:val="24"/>
-          <w:szCs w:val="24"/>
-          <w:lang w:val="ro-RO" w:eastAsia="ru-RU"/>
-        </w:rPr>
-        <w:t>34</w:t>
-      </w:r>
-      <w:r>
-        <w:rPr>
-          <w:rFonts w:ascii="Times New Roman" w:eastAsia="Times New Roman" w:hAnsi="Times New Roman" w:cs="Times New Roman"/>
-          <w:sz w:val="24"/>
-          <w:szCs w:val="24"/>
-          <w:lang w:val="ro-RO" w:eastAsia="ru-RU"/>
-        </w:rPr>
-        <w:t>,</w:t>
-      </w:r>
-      <w:r>
-        <w:rPr>
-          <w:rFonts w:ascii="Times New Roman" w:eastAsia="Times New Roman" w:hAnsi="Times New Roman" w:cs="Times New Roman"/>
-          <w:sz w:val="24"/>
-          <w:szCs w:val="24"/>
-          <w:lang w:val="ro-RO" w:eastAsia="ru-RU"/>
-        </w:rPr>
-        <w:t>0125</w:t>
+        <w:t>Sa se realizeze conversia nr 334,0125</w:t>
       </w:r>
       <w:r>
         <w:rPr>
@@ -20475,7 +20431,7 @@
           <w:rFonts w:ascii="Times New Roman" w:eastAsia="Times New Roman" w:hAnsi="Times New Roman" w:cs="Times New Roman"/>
           <w:sz w:val="24"/>
           <w:szCs w:val="24"/>
-          <w:lang w:val="ro-RO" w:eastAsia="ru-RU"/>
+          <w:lang w:val="en-US" w:eastAsia="ru-RU"/>
         </w:rPr>
       </w:pPr>
       <w:r>
@@ -20486,6 +20442,47 @@
           <w:lang w:val="ro-RO" w:eastAsia="ru-RU"/>
         </w:rPr>
         <w:t>Pasul 1: Pentru partea intreaga folosim impartirea succesiva</w:t>
+      </w:r>
+      <w:r>
+        <w:rPr>
+          <w:rFonts w:ascii="Times New Roman" w:eastAsia="Times New Roman" w:hAnsi="Times New Roman" w:cs="Times New Roman"/>
+          <w:sz w:val="24"/>
+          <w:szCs w:val="24"/>
+          <w:lang w:val="en-US" w:eastAsia="ru-RU"/>
+        </w:rPr>
+        <w:t xml:space="preserve"> </w:t>
+      </w:r>
+    </w:p>
+    <w:p>
+      <w:pPr>
+        <w:spacing w:after="0" w:line="240" w:lineRule="auto"/>
+        <w:rPr>
+          <w:rFonts w:ascii="Times New Roman" w:eastAsia="Times New Roman" w:hAnsi="Times New Roman" w:cs="Times New Roman"/>
+          <w:color w:val="FF0000"/>
+          <w:sz w:val="24"/>
+          <w:szCs w:val="24"/>
+          <w:lang w:eastAsia="ru-RU"/>
+        </w:rPr>
+      </w:pPr>
+      <w:r>
+        <w:rPr>
+          <w:rFonts w:ascii="Times New Roman" w:eastAsia="Times New Roman" w:hAnsi="Times New Roman" w:cs="Times New Roman"/>
+          <w:color w:val="FF0000"/>
+          <w:sz w:val="24"/>
+          <w:szCs w:val="24"/>
+          <w:lang w:val="en-US" w:eastAsia="ru-RU"/>
+        </w:rPr>
+        <w:tab/>
+      </w:r>
+      <w:r>
+        <w:rPr>
+          <w:rFonts w:ascii="Times New Roman" w:eastAsia="Times New Roman" w:hAnsi="Times New Roman" w:cs="Times New Roman"/>
+          <w:color w:val="FF0000"/>
+          <w:sz w:val="24"/>
+          <w:szCs w:val="24"/>
+          <w:lang w:eastAsia="ru-RU"/>
+        </w:rPr>
+        <w:t xml:space="preserve">  Для всей части используем последовательное деление</w:t>
       </w:r>
     </w:p>
     <w:p>
@@ -20572,7 +20569,7 @@
           </mc:Choice>
           <mc:Fallback>
             <w:pict>
-              <v:shape w14:anchorId="58958A8A" id="Прямая со стрелкой 3" o:spid="_x0000_s1026" type="#_x0000_t32" style="position:absolute;margin-left:110.1pt;margin-top:4.65pt;width:0;height:42pt;flip:y;z-index:251661312;visibility:visible;mso-wrap-style:square;mso-wrap-distance-left:9pt;mso-wrap-distance-top:0;mso-wrap-distance-right:9pt;mso-wrap-distance-bottom:0;mso-position-horizontal:absolute;mso-position-horizontal-relative:text;mso-position-vertical:absolute;mso-position-vertical-relative:text" o:gfxdata="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" strokecolor="#ed7d31 [3205]" strokeweight=".5pt">
+              <v:shape w14:anchorId="468A5FD7" id="Прямая со стрелкой 3" o:spid="_x0000_s1026" type="#_x0000_t32" style="position:absolute;margin-left:110.1pt;margin-top:4.65pt;width:0;height:42pt;flip:y;z-index:251661312;visibility:visible;mso-wrap-style:square;mso-wrap-distance-left:9pt;mso-wrap-distance-top:0;mso-wrap-distance-right:9pt;mso-wrap-distance-bottom:0;mso-position-horizontal:absolute;mso-position-horizontal-relative:text;mso-position-vertical:absolute;mso-position-vertical-relative:text" o:gfxdata="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" strokecolor="#ed7d31 [3205]" strokeweight=".5pt">
                 <v:stroke endarrow="block" joinstyle="miter"/>
               </v:shape>
             </w:pict>
@@ -20830,7 +20827,7 @@
           </mc:Choice>
           <mc:Fallback>
             <w:pict>
-              <v:shape w14:anchorId="7ED8119E" id="Прямая со стрелкой 4" o:spid="_x0000_s1026" type="#_x0000_t32" style="position:absolute;margin-left:93.6pt;margin-top:3.05pt;width:0;height:37.5pt;z-index:251662336;visibility:visible;mso-wrap-style:square;mso-wrap-distance-left:9pt;mso-wrap-distance-top:0;mso-wrap-distance-right:9pt;mso-wrap-distance-bottom:0;mso-position-horizontal:absolute;mso-position-horizontal-relative:text;mso-position-vertical:absolute;mso-position-vertical-relative:text" o:gfxdata="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" strokecolor="#ed7d31 [3205]" strokeweight=".5pt">
+              <v:shape w14:anchorId="51624277" id="Прямая со стрелкой 4" o:spid="_x0000_s1026" type="#_x0000_t32" style="position:absolute;margin-left:93.6pt;margin-top:3.05pt;width:0;height:37.5pt;z-index:251662336;visibility:visible;mso-wrap-style:square;mso-wrap-distance-left:9pt;mso-wrap-distance-top:0;mso-wrap-distance-right:9pt;mso-wrap-distance-bottom:0;mso-position-horizontal:absolute;mso-position-horizontal-relative:text;mso-position-vertical:absolute;mso-position-vertical-relative:text" o:gfxdata="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" strokecolor="#ed7d31 [3205]" strokeweight=".5pt">
                 <v:stroke endarrow="block" joinstyle="miter"/>
               </v:shape>
             </w:pict>
@@ -21038,7 +21035,6 @@
     </w:p>
     <w:p>
       <w:pPr>
-        <w:spacing w:after="0" w:line="240" w:lineRule="auto"/>
         <w:rPr>
           <w:rFonts w:ascii="Times New Roman" w:eastAsia="Times New Roman" w:hAnsi="Times New Roman" w:cs="Times New Roman"/>
           <w:sz w:val="24"/>
